--- a/Resume.docx
+++ b/Resume.docx
@@ -52,22 +52,12 @@
       <w:r>
         <w:rPr>
           <w:rFonts w:ascii="Times New Roman" w:hAnsi="Times New Roman" w:cs="Times New Roman"/>
-          <w:sz w:val="36"/>
-          <w:szCs w:val="36"/>
-          <w:lang w:val="en-US"/>
-        </w:rPr>
-        <w:tab/>
-      </w:r>
-      <w:r>
-        <w:rPr>
-          <w:rFonts w:ascii="Times New Roman" w:hAnsi="Times New Roman" w:cs="Times New Roman"/>
           <w:b/>
           <w:sz w:val="34"/>
           <w:szCs w:val="34"/>
         </w:rPr>
-        <w:t xml:space="preserve">K.V. </w:t>
-      </w:r>
-      <w:proofErr w:type="spellStart"/>
+        <w:t>K.V. Sudheer kumar</w:t>
+      </w:r>
       <w:r>
         <w:rPr>
           <w:rFonts w:ascii="Times New Roman" w:hAnsi="Times New Roman" w:cs="Times New Roman"/>
@@ -75,29 +65,8 @@
           <w:sz w:val="34"/>
           <w:szCs w:val="34"/>
         </w:rPr>
-        <w:t>Sudheer</w:t>
-      </w:r>
-      <w:proofErr w:type="spellEnd"/>
-      <w:r>
-        <w:rPr>
-          <w:rFonts w:ascii="Times New Roman" w:hAnsi="Times New Roman" w:cs="Times New Roman"/>
-          <w:b/>
-          <w:sz w:val="34"/>
-          <w:szCs w:val="34"/>
-        </w:rPr>
-        <w:t xml:space="preserve"> </w:t>
-      </w:r>
-      <w:proofErr w:type="spellStart"/>
-      <w:r>
-        <w:rPr>
-          <w:rFonts w:ascii="Times New Roman" w:hAnsi="Times New Roman" w:cs="Times New Roman"/>
-          <w:b/>
-          <w:sz w:val="34"/>
-          <w:szCs w:val="34"/>
-        </w:rPr>
-        <w:t>kumar</w:t>
-      </w:r>
-      <w:proofErr w:type="spellEnd"/>
+        <w:t xml:space="preserve"> KV</w:t>
+      </w:r>
     </w:p>
     <w:p>
       <w:pPr>
@@ -250,7 +219,6 @@
           <w:szCs w:val="24"/>
         </w:rPr>
       </w:pPr>
-      <w:proofErr w:type="gramStart"/>
       <w:r>
         <w:rPr>
           <w:rFonts w:ascii="Times New Roman" w:hAnsi="Times New Roman" w:cs="Times New Roman"/>
@@ -299,7 +267,6 @@
         </w:rPr>
         <w:t>Azure admin seeking an opportunity to utilize my skills in professional capacity.</w:t>
       </w:r>
-      <w:proofErr w:type="gramEnd"/>
     </w:p>
     <w:p>
       <w:pPr>
@@ -666,21 +633,7 @@
               <w:rPr>
                 <w:rFonts w:ascii="Times New Roman" w:hAnsi="Times New Roman" w:cs="Times New Roman"/>
               </w:rPr>
-              <w:t xml:space="preserve">: </w:t>
-            </w:r>
-            <w:proofErr w:type="spellStart"/>
-            <w:r>
-              <w:rPr>
-                <w:rFonts w:ascii="Times New Roman" w:hAnsi="Times New Roman" w:cs="Times New Roman"/>
-              </w:rPr>
-              <w:t>Vnet,Vm</w:t>
-            </w:r>
-            <w:proofErr w:type="spellEnd"/>
-            <w:r>
-              <w:rPr>
-                <w:rFonts w:ascii="Times New Roman" w:hAnsi="Times New Roman" w:cs="Times New Roman"/>
-              </w:rPr>
-              <w:t xml:space="preserve"> Scale set, Traffic manager, Load Balan</w:t>
+              <w:t>: Vnet,Vm Scale set, Traffic manager, Load Balan</w:t>
             </w:r>
             <w:r>
               <w:rPr>
@@ -960,23 +913,7 @@
           <w:rFonts w:ascii="Times New Roman" w:eastAsia="Calibri" w:hAnsi="Times New Roman" w:cs="Times New Roman"/>
           <w:sz w:val="24"/>
         </w:rPr>
-        <w:t xml:space="preserve">Experience in Azure </w:t>
-      </w:r>
-      <w:proofErr w:type="spellStart"/>
-      <w:r>
-        <w:rPr>
-          <w:rFonts w:ascii="Times New Roman" w:eastAsia="Calibri" w:hAnsi="Times New Roman" w:cs="Times New Roman"/>
-          <w:sz w:val="24"/>
-        </w:rPr>
-        <w:t>IaaS</w:t>
-      </w:r>
-      <w:proofErr w:type="spellEnd"/>
-      <w:r>
-        <w:rPr>
-          <w:rFonts w:ascii="Times New Roman" w:eastAsia="Calibri" w:hAnsi="Times New Roman" w:cs="Times New Roman"/>
-          <w:sz w:val="24"/>
-        </w:rPr>
-        <w:t>, Provisioning VM’s, Virtual Hard disks, Virtual Networks.</w:t>
+        <w:t>Experience in Azure IaaS, Provisioning VM’s, Virtual Hard disks, Virtual Networks.</w:t>
       </w:r>
     </w:p>
     <w:p>
@@ -1120,25 +1057,7 @@
           <w:sz w:val="24"/>
           <w:shd w:val="clear" w:color="auto" w:fill="FFFFFF"/>
         </w:rPr>
-        <w:t xml:space="preserve">Knowledge in </w:t>
-      </w:r>
-      <w:proofErr w:type="spellStart"/>
-      <w:r>
-        <w:rPr>
-          <w:rFonts w:ascii="Times New Roman" w:eastAsia="Calibri" w:hAnsi="Times New Roman" w:cs="Times New Roman"/>
-          <w:sz w:val="24"/>
-          <w:shd w:val="clear" w:color="auto" w:fill="FFFFFF"/>
-        </w:rPr>
-        <w:t>PaaS</w:t>
-      </w:r>
-      <w:proofErr w:type="spellEnd"/>
-      <w:r>
-        <w:rPr>
-          <w:rFonts w:ascii="Times New Roman" w:eastAsia="Calibri" w:hAnsi="Times New Roman" w:cs="Times New Roman"/>
-          <w:sz w:val="24"/>
-          <w:shd w:val="clear" w:color="auto" w:fill="FFFFFF"/>
-        </w:rPr>
-        <w:t>.</w:t>
+        <w:t>Knowledge in PaaS.</w:t>
       </w:r>
     </w:p>
     <w:p>
@@ -1371,14 +1290,7 @@
         <w:rPr>
           <w:rFonts w:ascii="Times New Roman" w:hAnsi="Times New Roman" w:cs="Times New Roman"/>
         </w:rPr>
-        <w:t xml:space="preserve">COMPANY </w:t>
-      </w:r>
-      <w:proofErr w:type="gramStart"/>
-      <w:r>
-        <w:rPr>
-          <w:rFonts w:ascii="Times New Roman" w:hAnsi="Times New Roman" w:cs="Times New Roman"/>
-        </w:rPr>
-        <w:t>NAME</w:t>
+        <w:t>COMPANY NAME</w:t>
       </w:r>
       <w:r>
         <w:rPr>
@@ -1386,7 +1298,6 @@
         </w:rPr>
         <w:t xml:space="preserve">  :</w:t>
       </w:r>
-      <w:proofErr w:type="gramEnd"/>
       <w:r>
         <w:rPr>
           <w:rFonts w:ascii="Times New Roman" w:hAnsi="Times New Roman" w:cs="Times New Roman"/>
@@ -1404,46 +1315,21 @@
           <w:rFonts w:ascii="Times New Roman" w:eastAsia="Calibri" w:hAnsi="Times New Roman" w:cs="Times New Roman"/>
           <w:sz w:val="24"/>
         </w:rPr>
-        <w:t xml:space="preserve">Hi-Gate info systems </w:t>
-      </w:r>
-      <w:proofErr w:type="spellStart"/>
+        <w:t>Hi-Gate info systems pvt</w:t>
+      </w:r>
       <w:r>
         <w:rPr>
           <w:rFonts w:ascii="Times New Roman" w:eastAsia="Calibri" w:hAnsi="Times New Roman" w:cs="Times New Roman"/>
           <w:sz w:val="24"/>
         </w:rPr>
-        <w:t>pvt</w:t>
-      </w:r>
-      <w:proofErr w:type="spellEnd"/>
+        <w:t>.</w:t>
+      </w:r>
       <w:r>
         <w:rPr>
           <w:rFonts w:ascii="Times New Roman" w:eastAsia="Calibri" w:hAnsi="Times New Roman" w:cs="Times New Roman"/>
           <w:sz w:val="24"/>
         </w:rPr>
-        <w:t>.</w:t>
-      </w:r>
-      <w:r>
-        <w:rPr>
-          <w:rFonts w:ascii="Times New Roman" w:eastAsia="Calibri" w:hAnsi="Times New Roman" w:cs="Times New Roman"/>
-          <w:sz w:val="24"/>
-        </w:rPr>
-        <w:t xml:space="preserve"> </w:t>
-      </w:r>
-      <w:proofErr w:type="gramStart"/>
-      <w:r>
-        <w:rPr>
-          <w:rFonts w:ascii="Times New Roman" w:eastAsia="Calibri" w:hAnsi="Times New Roman" w:cs="Times New Roman"/>
-          <w:sz w:val="24"/>
-        </w:rPr>
-        <w:t>ltd</w:t>
-      </w:r>
-      <w:proofErr w:type="gramEnd"/>
-      <w:r>
-        <w:rPr>
-          <w:rFonts w:ascii="Times New Roman" w:eastAsia="Calibri" w:hAnsi="Times New Roman" w:cs="Times New Roman"/>
-          <w:sz w:val="24"/>
-        </w:rPr>
-        <w:t>.</w:t>
+        <w:t xml:space="preserve"> ltd.</w:t>
       </w:r>
       <w:r>
         <w:rPr>
@@ -1489,25 +1375,7 @@
           <w:sz w:val="24"/>
           <w:szCs w:val="24"/>
         </w:rPr>
-        <w:t xml:space="preserve">Manages Azure services (Networking, Storage, Computing, Database, </w:t>
-      </w:r>
-      <w:proofErr w:type="gramStart"/>
-      <w:r>
-        <w:rPr>
-          <w:rFonts w:ascii="Times New Roman" w:hAnsi="Times New Roman" w:cs="Times New Roman"/>
-          <w:sz w:val="24"/>
-          <w:szCs w:val="24"/>
-        </w:rPr>
-        <w:t>Management</w:t>
-      </w:r>
-      <w:proofErr w:type="gramEnd"/>
-      <w:r>
-        <w:rPr>
-          <w:rFonts w:ascii="Times New Roman" w:hAnsi="Times New Roman" w:cs="Times New Roman"/>
-          <w:sz w:val="24"/>
-          <w:szCs w:val="24"/>
-        </w:rPr>
-        <w:t>)</w:t>
+        <w:t>Manages Azure services (Networking, Storage, Computing, Database, Management)</w:t>
       </w:r>
       <w:r>
         <w:rPr>
@@ -1561,25 +1429,7 @@
           <w:sz w:val="24"/>
           <w:szCs w:val="24"/>
         </w:rPr>
-        <w:t xml:space="preserve">Create and Manage Azure services </w:t>
-      </w:r>
-      <w:proofErr w:type="spellStart"/>
-      <w:r>
-        <w:rPr>
-          <w:rFonts w:ascii="Times New Roman" w:hAnsi="Times New Roman" w:cs="Times New Roman"/>
-          <w:sz w:val="24"/>
-          <w:szCs w:val="24"/>
-        </w:rPr>
-        <w:t>Vnet</w:t>
-      </w:r>
-      <w:proofErr w:type="spellEnd"/>
-      <w:r>
-        <w:rPr>
-          <w:rFonts w:ascii="Times New Roman" w:hAnsi="Times New Roman" w:cs="Times New Roman"/>
-          <w:sz w:val="24"/>
-          <w:szCs w:val="24"/>
-        </w:rPr>
-        <w:t>, Subnets</w:t>
+        <w:t>Create and Manage Azure services Vnet, Subnets</w:t>
       </w:r>
       <w:r>
         <w:rPr>
@@ -1595,25 +1445,7 @@
           <w:sz w:val="24"/>
           <w:szCs w:val="24"/>
         </w:rPr>
-        <w:t xml:space="preserve"> </w:t>
-      </w:r>
-      <w:proofErr w:type="gramStart"/>
-      <w:r>
-        <w:rPr>
-          <w:rFonts w:ascii="Times New Roman" w:hAnsi="Times New Roman" w:cs="Times New Roman"/>
-          <w:sz w:val="24"/>
-          <w:szCs w:val="24"/>
-        </w:rPr>
-        <w:t>define</w:t>
-      </w:r>
-      <w:proofErr w:type="gramEnd"/>
-      <w:r>
-        <w:rPr>
-          <w:rFonts w:ascii="Times New Roman" w:hAnsi="Times New Roman" w:cs="Times New Roman"/>
-          <w:sz w:val="24"/>
-          <w:szCs w:val="24"/>
-        </w:rPr>
-        <w:t xml:space="preserve"> inbound and outbound security rules depending on the infrastructure requirements by and creating network security groups (NSG).</w:t>
+        <w:t xml:space="preserve"> define inbound and outbound security rules depending on the infrastructure requirements by and creating network security groups (NSG).</w:t>
       </w:r>
     </w:p>
     <w:p>
@@ -1682,25 +1514,7 @@
           <w:sz w:val="24"/>
           <w:szCs w:val="24"/>
         </w:rPr>
-        <w:t xml:space="preserve">Experience in Plan and </w:t>
-      </w:r>
-      <w:proofErr w:type="gramStart"/>
-      <w:r>
-        <w:rPr>
-          <w:rFonts w:ascii="Times New Roman" w:hAnsi="Times New Roman" w:cs="Times New Roman"/>
-          <w:sz w:val="24"/>
-          <w:szCs w:val="24"/>
-        </w:rPr>
-        <w:t>Managing</w:t>
-      </w:r>
-      <w:proofErr w:type="gramEnd"/>
-      <w:r>
-        <w:rPr>
-          <w:rFonts w:ascii="Times New Roman" w:hAnsi="Times New Roman" w:cs="Times New Roman"/>
-          <w:sz w:val="24"/>
-          <w:szCs w:val="24"/>
-        </w:rPr>
-        <w:t xml:space="preserve"> appropriate IAM polices, User Roles, Grouping in Azure.</w:t>
+        <w:t>Experience in Plan and Managing appropriate IAM polices, User Roles, Grouping in Azure.</w:t>
       </w:r>
     </w:p>
     <w:p>
@@ -1739,25 +1553,7 @@
           <w:sz w:val="24"/>
           <w:szCs w:val="24"/>
         </w:rPr>
-        <w:t xml:space="preserve">IAM, </w:t>
-      </w:r>
-      <w:proofErr w:type="gramStart"/>
-      <w:r>
-        <w:rPr>
-          <w:rFonts w:ascii="Times New Roman" w:hAnsi="Times New Roman" w:cs="Times New Roman"/>
-          <w:sz w:val="24"/>
-          <w:szCs w:val="24"/>
-        </w:rPr>
-        <w:t>Azure</w:t>
-      </w:r>
-      <w:proofErr w:type="gramEnd"/>
-      <w:r>
-        <w:rPr>
-          <w:rFonts w:ascii="Times New Roman" w:hAnsi="Times New Roman" w:cs="Times New Roman"/>
-          <w:sz w:val="24"/>
-          <w:szCs w:val="24"/>
-        </w:rPr>
-        <w:t xml:space="preserve"> ADS.</w:t>
+        <w:t>IAM, Azure ADS.</w:t>
       </w:r>
     </w:p>
     <w:p>
@@ -1780,16 +1576,7 @@
           <w:sz w:val="24"/>
           <w:szCs w:val="24"/>
         </w:rPr>
-        <w:t xml:space="preserve">Used </w:t>
-      </w:r>
-      <w:proofErr w:type="spellStart"/>
-      <w:r>
-        <w:rPr>
-          <w:rFonts w:ascii="Times New Roman" w:hAnsi="Times New Roman" w:cs="Times New Roman"/>
-          <w:sz w:val="24"/>
-          <w:szCs w:val="24"/>
-        </w:rPr>
-        <w:t>Power</w:t>
+        <w:t>Used Power</w:t>
       </w:r>
       <w:r>
         <w:rPr>
@@ -1805,16 +1592,7 @@
           <w:sz w:val="24"/>
           <w:szCs w:val="24"/>
         </w:rPr>
-        <w:t>hell</w:t>
-      </w:r>
-      <w:proofErr w:type="spellEnd"/>
-      <w:r>
-        <w:rPr>
-          <w:rFonts w:ascii="Times New Roman" w:hAnsi="Times New Roman" w:cs="Times New Roman"/>
-          <w:sz w:val="24"/>
-          <w:szCs w:val="24"/>
-        </w:rPr>
-        <w:t xml:space="preserve"> to run templates and Day to Day maintenance activity.</w:t>
+        <w:t>hell to run templates and Day to Day maintenance activity.</w:t>
       </w:r>
     </w:p>
     <w:p>
@@ -1837,25 +1615,7 @@
           <w:sz w:val="24"/>
           <w:szCs w:val="24"/>
         </w:rPr>
-        <w:t xml:space="preserve">Diagnose &amp; Trouble </w:t>
-      </w:r>
-      <w:proofErr w:type="gramStart"/>
-      <w:r>
-        <w:rPr>
-          <w:rFonts w:ascii="Times New Roman" w:hAnsi="Times New Roman" w:cs="Times New Roman"/>
-          <w:sz w:val="24"/>
-          <w:szCs w:val="24"/>
-        </w:rPr>
-        <w:t>shoot</w:t>
-      </w:r>
-      <w:proofErr w:type="gramEnd"/>
-      <w:r>
-        <w:rPr>
-          <w:rFonts w:ascii="Times New Roman" w:hAnsi="Times New Roman" w:cs="Times New Roman"/>
-          <w:sz w:val="24"/>
-          <w:szCs w:val="24"/>
-        </w:rPr>
-        <w:t xml:space="preserve"> errors by using Activity and Dia</w:t>
+        <w:t>Diagnose &amp; Trouble shoot errors by using Activity and Dia</w:t>
       </w:r>
       <w:r>
         <w:rPr>
@@ -1994,18 +1754,8 @@
           <w:sz w:val="24"/>
           <w:szCs w:val="24"/>
         </w:rPr>
-        <w:t xml:space="preserve">Hi-Gate info systems </w:t>
-      </w:r>
-      <w:proofErr w:type="spellStart"/>
-      <w:r>
-        <w:rPr>
-          <w:rFonts w:ascii="Times New Roman" w:hAnsi="Times New Roman" w:cs="Times New Roman"/>
-          <w:sz w:val="24"/>
-          <w:szCs w:val="24"/>
-        </w:rPr>
-        <w:t>pvt</w:t>
-      </w:r>
-      <w:proofErr w:type="spellEnd"/>
+        <w:t>Hi-Gate info systems pvt</w:t>
+      </w:r>
       <w:r>
         <w:rPr>
           <w:rFonts w:ascii="Times New Roman" w:hAnsi="Times New Roman" w:cs="Times New Roman"/>
@@ -2020,25 +1770,7 @@
           <w:sz w:val="24"/>
           <w:szCs w:val="24"/>
         </w:rPr>
-        <w:t xml:space="preserve"> </w:t>
-      </w:r>
-      <w:proofErr w:type="gramStart"/>
-      <w:r>
-        <w:rPr>
-          <w:rFonts w:ascii="Times New Roman" w:hAnsi="Times New Roman" w:cs="Times New Roman"/>
-          <w:sz w:val="24"/>
-          <w:szCs w:val="24"/>
-        </w:rPr>
-        <w:t>ltd</w:t>
-      </w:r>
-      <w:proofErr w:type="gramEnd"/>
-      <w:r>
-        <w:rPr>
-          <w:rFonts w:ascii="Times New Roman" w:hAnsi="Times New Roman" w:cs="Times New Roman"/>
-          <w:sz w:val="24"/>
-          <w:szCs w:val="24"/>
-        </w:rPr>
-        <w:t>. in Hyderabad</w:t>
+        <w:t xml:space="preserve"> ltd. in Hyderabad</w:t>
       </w:r>
     </w:p>
     <w:p>
@@ -2390,7 +2122,7 @@
           <w:szCs w:val="24"/>
         </w:rPr>
         <w:pict>
-          <v:line id="Straight Connector 8" o:spid="_x0000_s1029" style="position:absolute;left:0;text-align:left;z-index:251673600;visibility:visible;mso-position-horizontal:right;mso-position-horizontal-relative:margin;mso-width-relative:margin;mso-height-relative:margin" from="3057.6pt,7.25pt" to="3237.6pt,7.75pt" o:gfxdata="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" strokecolor="#4472c4 [3204]" strokeweight="1pt">
+          <v:line id="Straight Connector 8" o:spid="_x0000_s1029" style="position:absolute;left:0;text-align:left;z-index:251673600;visibility:visible;mso-position-horizontal:right;mso-position-horizontal-relative:margin;mso-width-relative:margin;mso-height-relative:margin" from="3197.6pt,7.25pt" to="3377.6pt,7.75pt" o:gfxdata="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" strokecolor="#4472c4 [3204]" strokeweight="1pt">
             <v:stroke joinstyle="miter"/>
             <w10:wrap anchorx="margin"/>
           </v:line>
@@ -2442,23 +2174,13 @@
         </w:rPr>
         <w:tab/>
       </w:r>
-      <w:proofErr w:type="spellStart"/>
-      <w:r>
-        <w:rPr>
-          <w:rFonts w:ascii="Times New Roman" w:hAnsi="Times New Roman" w:cs="Times New Roman"/>
-          <w:sz w:val="24"/>
-          <w:szCs w:val="24"/>
-        </w:rPr>
-        <w:t>M.Sc</w:t>
-      </w:r>
-      <w:proofErr w:type="spellEnd"/>
-      <w:r>
-        <w:rPr>
-          <w:rFonts w:ascii="Times New Roman" w:hAnsi="Times New Roman" w:cs="Times New Roman"/>
-          <w:sz w:val="24"/>
-          <w:szCs w:val="24"/>
-        </w:rPr>
-        <w:t xml:space="preserve"> from Andhra University </w:t>
+      <w:r>
+        <w:rPr>
+          <w:rFonts w:ascii="Times New Roman" w:hAnsi="Times New Roman" w:cs="Times New Roman"/>
+          <w:sz w:val="24"/>
+          <w:szCs w:val="24"/>
+        </w:rPr>
+        <w:t xml:space="preserve">M.Sc from Andhra University </w:t>
       </w:r>
       <w:r>
         <w:rPr>
@@ -2528,7 +2250,7 @@
           <w:szCs w:val="24"/>
         </w:rPr>
         <w:pict>
-          <v:line id="_x0000_s1037" style="position:absolute;left:0;text-align:left;z-index:251676672;visibility:visible;mso-position-horizontal:right;mso-position-horizontal-relative:margin;mso-width-relative:margin;mso-height-relative:margin" from="3057.6pt,7.25pt" to="3237.6pt,7.75pt" o:gfxdata="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" strokecolor="#4472c4 [3204]" strokeweight="1pt">
+          <v:line id="_x0000_s1037" style="position:absolute;left:0;text-align:left;z-index:251676672;visibility:visible;mso-position-horizontal:right;mso-position-horizontal-relative:margin;mso-width-relative:margin;mso-height-relative:margin" from="3197.6pt,7.25pt" to="3377.6pt,7.75pt" o:gfxdata="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" strokecolor="#4472c4 [3204]" strokeweight="1pt">
             <v:stroke joinstyle="miter"/>
             <w10:wrap anchorx="margin"/>
           </v:line>
@@ -2664,7 +2386,7 @@
           <w:szCs w:val="24"/>
         </w:rPr>
         <w:pict>
-          <v:line id="_x0000_s1039" style="position:absolute;left:0;text-align:left;z-index:251679744;visibility:visible;mso-position-horizontal:right;mso-position-horizontal-relative:margin;mso-width-relative:margin;mso-height-relative:margin" from="3057.6pt,7.25pt" to="3237.6pt,7.75pt" o:gfxdata="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" strokecolor="#4472c4 [3204]" strokeweight="1pt">
+          <v:line id="_x0000_s1039" style="position:absolute;left:0;text-align:left;z-index:251679744;visibility:visible;mso-position-horizontal:right;mso-position-horizontal-relative:margin;mso-width-relative:margin;mso-height-relative:margin" from="3197.6pt,7.25pt" to="3377.6pt,7.75pt" o:gfxdata="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" strokecolor="#4472c4 [3204]" strokeweight="1pt">
             <v:stroke joinstyle="miter"/>
             <w10:wrap anchorx="margin"/>
           </v:line>
@@ -2896,39 +2618,8 @@
           <w:szCs w:val="26"/>
         </w:rPr>
         <w:tab/>
-        <w:t xml:space="preserve">K.V. </w:t>
-      </w:r>
-      <w:proofErr w:type="spellStart"/>
-      <w:r>
-        <w:rPr>
-          <w:rFonts w:ascii="Times New Roman" w:hAnsi="Times New Roman" w:cs="Times New Roman"/>
-          <w:bCs/>
-          <w:sz w:val="26"/>
-          <w:szCs w:val="26"/>
-        </w:rPr>
-        <w:t>Sudheer</w:t>
-      </w:r>
-      <w:proofErr w:type="spellEnd"/>
-      <w:r>
-        <w:rPr>
-          <w:rFonts w:ascii="Times New Roman" w:hAnsi="Times New Roman" w:cs="Times New Roman"/>
-          <w:bCs/>
-          <w:sz w:val="26"/>
-          <w:szCs w:val="26"/>
-        </w:rPr>
-        <w:t xml:space="preserve"> </w:t>
-      </w:r>
-      <w:proofErr w:type="spellStart"/>
-      <w:r>
-        <w:rPr>
-          <w:rFonts w:ascii="Times New Roman" w:hAnsi="Times New Roman" w:cs="Times New Roman"/>
-          <w:bCs/>
-          <w:sz w:val="26"/>
-          <w:szCs w:val="26"/>
-        </w:rPr>
-        <w:t>kumar</w:t>
-      </w:r>
-      <w:proofErr w:type="spellEnd"/>
+        <w:t>K.V. Sudheer kumar</w:t>
+      </w:r>
       <w:r>
         <w:rPr>
           <w:rFonts w:ascii="Times New Roman" w:hAnsi="Times New Roman" w:cs="Times New Roman"/>
@@ -7168,7 +6859,7 @@
   <a:extraClrSchemeLst/>
   <a:extLst>
     <a:ext uri="{05A4C25C-085E-4340-85A3-A5531E510DB2}">
-      <thm15:themeFamily xmlns:thm15="http://schemas.microsoft.com/office/thememl/2012/main" xmlns="" name="Office Theme" id="{62F939B6-93AF-4DB8-9C6B-D6C7DFDC589F}" vid="{4A3C46E8-61CC-4603-A589-7422A47A8E4A}"/>
+      <thm15:themeFamily xmlns="" xmlns:thm15="http://schemas.microsoft.com/office/thememl/2012/main" name="Office Theme" id="{62F939B6-93AF-4DB8-9C6B-D6C7DFDC589F}" vid="{4A3C46E8-61CC-4603-A589-7422A47A8E4A}"/>
     </a:ext>
   </a:extLst>
 </a:theme>
@@ -7179,7 +6870,7 @@
 </file>
 
 <file path=customXml/itemProps1.xml><?xml version="1.0" encoding="utf-8"?>
-<ds:datastoreItem xmlns:ds="http://schemas.openxmlformats.org/officeDocument/2006/customXml" ds:itemID="{0EAAE183-7FAF-4724-97D9-1D11867655DF}">
+<ds:datastoreItem xmlns:ds="http://schemas.openxmlformats.org/officeDocument/2006/customXml" ds:itemID="{D863C779-5617-45DB-B154-7DAA2B8CE027}">
   <ds:schemaRefs>
     <ds:schemaRef ds:uri="http://schemas.openxmlformats.org/officeDocument/2006/bibliography"/>
   </ds:schemaRefs>
